--- a/Week1_Java/Other/RevPro 5-27-2021.docx
+++ b/Week1_Java/Other/RevPro 5-27-2021.docx
@@ -3487,6 +3487,7 @@
           <w:szCs w:val="23"/>
         </w:rPr>
       </w:pPr>
+      <w:bookmarkStart w:id="0" w:name="_GoBack"/>
       <w:r>
         <w:rPr>
           <w:rFonts w:ascii="Arial" w:eastAsia="Times New Roman" w:hAnsi="Arial" w:cs="Arial"/>
@@ -3498,7 +3499,7 @@
         <w:lastRenderedPageBreak/>
         <w:drawing>
           <wp:inline distT="0" distB="0" distL="0" distR="0">
-            <wp:extent cx="9241155" cy="6026785"/>
+            <wp:extent cx="6473952" cy="4215384"/>
             <wp:effectExtent l="0" t="0" r="0" b="0"/>
             <wp:docPr id="1" name="Picture 1" descr="Thread lifecycle"/>
             <wp:cNvGraphicFramePr>
@@ -3529,7 +3530,7 @@
                   <pic:spPr bwMode="auto">
                     <a:xfrm>
                       <a:off x="0" y="0"/>
-                      <a:ext cx="9241155" cy="6026785"/>
+                      <a:ext cx="6473952" cy="4215384"/>
                     </a:xfrm>
                     <a:prstGeom prst="rect">
                       <a:avLst/>
@@ -3545,6 +3546,7 @@
           </wp:inline>
         </w:drawing>
       </w:r>
+      <w:bookmarkEnd w:id="0"/>
     </w:p>
     <w:p>
       <w:pPr>
@@ -3670,17 +3672,7 @@
           <w:sz w:val="23"/>
           <w:szCs w:val="23"/>
         </w:rPr>
-        <w:t xml:space="preserve"> keyword on a piece of logic enforces </w:t>
-      </w:r>
-      <w:r>
-        <w:rPr>
-          <w:rFonts w:ascii="Arial" w:hAnsi="Arial" w:cs="Arial"/>
-          <w:color w:val="212121"/>
-          <w:sz w:val="23"/>
-          <w:szCs w:val="23"/>
-        </w:rPr>
-        <w:lastRenderedPageBreak/>
-        <w:t>that only one thread can access the resource at any given time. </w:t>
+        <w:t> keyword on a piece of logic enforces that only one thread can access the resource at any given time. </w:t>
       </w:r>
       <w:r>
         <w:rPr>
@@ -3841,6 +3833,7 @@
           <w:sz w:val="41"/>
           <w:szCs w:val="41"/>
         </w:rPr>
+        <w:lastRenderedPageBreak/>
         <w:t>Producer-Consumer Problem</w:t>
       </w:r>
     </w:p>
@@ -4466,7 +4459,6 @@
           <w:rFonts w:ascii="Consolas" w:hAnsi="Consolas"/>
           <w:color w:val="333333"/>
         </w:rPr>
-        <w:lastRenderedPageBreak/>
         <w:t>}</w:t>
       </w:r>
     </w:p>
@@ -4647,6 +4639,7 @@
           <w:rFonts w:ascii="Consolas" w:hAnsi="Consolas"/>
           <w:color w:val="333333"/>
         </w:rPr>
+        <w:lastRenderedPageBreak/>
         <w:tab/>
       </w:r>
       <w:r>
@@ -5274,17 +5267,7 @@
           <w:sz w:val="23"/>
           <w:szCs w:val="23"/>
         </w:rPr>
-        <w:t xml:space="preserve"> loop. The lambda syntax could also be done with an explicit type declaration for the parameter, but the compiler can infer </w:t>
-      </w:r>
-      <w:r>
-        <w:rPr>
-          <w:rFonts w:ascii="Arial" w:hAnsi="Arial" w:cs="Arial"/>
-          <w:color w:val="212121"/>
-          <w:sz w:val="23"/>
-          <w:szCs w:val="23"/>
-        </w:rPr>
-        <w:lastRenderedPageBreak/>
-        <w:t>the type from the value used. For multiple parameters, parentheses are required around them. Also, curly braces are optional for single statements but required for multiple. Finally, the </w:t>
+        <w:t> loop. The lambda syntax could also be done with an explicit type declaration for the parameter, but the compiler can infer the type from the value used. For multiple parameters, parentheses are required around them. Also, curly braces are optional for single statements but required for multiple. Finally, the </w:t>
       </w:r>
       <w:r>
         <w:rPr>
@@ -5396,7 +5379,17 @@
           <w:sz w:val="23"/>
           <w:szCs w:val="23"/>
         </w:rPr>
-        <w:t>. This method is what lambdas are implementing when they are declared - the parameter types and return types of the lambda must match the functional interface method declaration. The Java 8 JDK comes with many built-in functional interfaces, listed in the Javadocs link above.</w:t>
+        <w:t xml:space="preserve">. This method is what lambdas are implementing when they are declared - the parameter types and return </w:t>
+      </w:r>
+      <w:r>
+        <w:rPr>
+          <w:rFonts w:ascii="Arial" w:hAnsi="Arial" w:cs="Arial"/>
+          <w:color w:val="212121"/>
+          <w:sz w:val="23"/>
+          <w:szCs w:val="23"/>
+        </w:rPr>
+        <w:lastRenderedPageBreak/>
+        <w:t>types of the lambda must match the functional interface method declaration. The Java 8 JDK comes with many built-in functional interfaces, listed in the Javadocs link above.</w:t>
       </w:r>
     </w:p>
     <w:p>
@@ -5995,35 +5988,7 @@
           <w:sz w:val="23"/>
           <w:szCs w:val="23"/>
         </w:rPr>
-        <w:t xml:space="preserve"> operations. Intermediate streams return a new stream and are always lazy - they don't actually execute until a terminal operation is </w:t>
-      </w:r>
-      <w:r>
-        <w:rPr>
-          <w:rFonts w:ascii="Arial" w:hAnsi="Arial" w:cs="Arial"/>
-          <w:color w:val="212121"/>
-          <w:sz w:val="23"/>
-          <w:szCs w:val="23"/>
-        </w:rPr>
-        <w:lastRenderedPageBreak/>
-        <w:t xml:space="preserve">called. Terminal operations trigger the execution of the stream pipeline, which allows efficiency by </w:t>
-      </w:r>
-      <w:r>
-        <w:rPr>
-          <w:rFonts w:ascii="Arial" w:hAnsi="Arial" w:cs="Arial"/>
-          <w:color w:val="212121"/>
-          <w:sz w:val="23"/>
-          <w:szCs w:val="23"/>
-        </w:rPr>
-        <w:t>performing</w:t>
-      </w:r>
-      <w:r>
-        <w:rPr>
-          <w:rFonts w:ascii="Arial" w:hAnsi="Arial" w:cs="Arial"/>
-          <w:color w:val="212121"/>
-          <w:sz w:val="23"/>
-          <w:szCs w:val="23"/>
-        </w:rPr>
-        <w:t xml:space="preserve"> all operations in a single pass over the data.</w:t>
+        <w:t> operations. Intermediate streams return a new stream and are always lazy - they don't actually execute until a terminal operation is called. Terminal operations trigger the execution of the stream pipeline, which allows efficiency by performing all operations in a single pass over the data.</w:t>
       </w:r>
     </w:p>
     <w:p>
@@ -6213,6 +6178,7 @@
           <w:rFonts w:ascii="Consolas" w:hAnsi="Consolas"/>
           <w:color w:val="333333"/>
         </w:rPr>
+        <w:lastRenderedPageBreak/>
         <w:t xml:space="preserve">                          .filter(s -&gt; s.isAttending())</w:t>
       </w:r>
     </w:p>
@@ -6825,7 +6791,6 @@
           <w:sz w:val="41"/>
           <w:szCs w:val="41"/>
         </w:rPr>
-        <w:lastRenderedPageBreak/>
         <w:t>File I/O</w:t>
       </w:r>
     </w:p>
@@ -6986,6 +6951,7 @@
           <w:szCs w:val="21"/>
           <w:shd w:val="clear" w:color="auto" w:fill="F9F2F4"/>
         </w:rPr>
+        <w:lastRenderedPageBreak/>
         <w:t>FileInputStream</w:t>
       </w:r>
       <w:r>
@@ -7620,8 +7586,6 @@
         </w:rPr>
         <w:t>.</w:t>
       </w:r>
-      <w:bookmarkStart w:id="0" w:name="_GoBack"/>
-      <w:bookmarkEnd w:id="0"/>
     </w:p>
     <w:p>
       <w:pPr>
